--- a/Docs/Observaciones-Lab5.docx
+++ b/Docs/Observaciones-Lab5.docx
@@ -4,7 +4,7 @@
   <w:body>
     <w:p>
       <w:pPr>
-        <w:pStyle w:val="Title"/>
+        <w:pStyle w:val="Ttulo"/>
         <w:jc w:val="center"/>
         <w:rPr>
           <w:lang w:val="es-419"/>
@@ -82,7 +82,7 @@
     </w:p>
     <w:p>
       <w:pPr>
-        <w:pStyle w:val="ListParagraph"/>
+        <w:pStyle w:val="Prrafodelista"/>
         <w:numPr>
           <w:ilvl w:val="0"/>
           <w:numId w:val="1"/>
@@ -104,7 +104,47 @@
     </w:p>
     <w:p>
       <w:pPr>
-        <w:pStyle w:val="ListParagraph"/>
+        <w:pStyle w:val="Prrafodelista"/>
+        <w:numPr>
+          <w:ilvl w:val="0"/>
+          <w:numId w:val="6"/>
+        </w:numPr>
+        <w:spacing w:after="0"/>
+        <w:jc w:val="both"/>
+        <w:rPr>
+          <w:rFonts w:ascii="Dax-Regular" w:hAnsi="Dax-Regular"/>
+          <w:lang w:val="es-419"/>
+        </w:rPr>
+      </w:pPr>
+      <w:proofErr w:type="spellStart"/>
+      <w:r>
+        <w:rPr>
+          <w:rFonts w:ascii="Dax-Regular" w:hAnsi="Dax-Regular"/>
+          <w:lang w:val="es-419"/>
+        </w:rPr>
+        <w:t>separate</w:t>
+      </w:r>
+      <w:proofErr w:type="spellEnd"/>
+      <w:r>
+        <w:rPr>
+          <w:rFonts w:ascii="Dax-Regular" w:hAnsi="Dax-Regular"/>
+          <w:lang w:val="es-419"/>
+        </w:rPr>
+        <w:t xml:space="preserve"> </w:t>
+      </w:r>
+      <w:proofErr w:type="spellStart"/>
+      <w:r>
+        <w:rPr>
+          <w:rFonts w:ascii="Dax-Regular" w:hAnsi="Dax-Regular"/>
+          <w:lang w:val="es-419"/>
+        </w:rPr>
+        <w:t>chaining</w:t>
+      </w:r>
+      <w:proofErr w:type="spellEnd"/>
+    </w:p>
+    <w:p>
+      <w:pPr>
+        <w:pStyle w:val="Prrafodelista"/>
         <w:numPr>
           <w:ilvl w:val="0"/>
           <w:numId w:val="1"/>
@@ -126,7 +166,29 @@
     </w:p>
     <w:p>
       <w:pPr>
-        <w:pStyle w:val="ListParagraph"/>
+        <w:pStyle w:val="Prrafodelista"/>
+        <w:numPr>
+          <w:ilvl w:val="0"/>
+          <w:numId w:val="5"/>
+        </w:numPr>
+        <w:spacing w:after="0"/>
+        <w:jc w:val="both"/>
+        <w:rPr>
+          <w:rFonts w:ascii="Dax-Regular" w:hAnsi="Dax-Regular"/>
+          <w:lang w:val="es-419"/>
+        </w:rPr>
+      </w:pPr>
+      <w:r>
+        <w:rPr>
+          <w:rFonts w:ascii="Dax-Regular" w:hAnsi="Dax-Regular"/>
+          <w:lang w:val="es-419"/>
+        </w:rPr>
+        <w:t>800</w:t>
+      </w:r>
+    </w:p>
+    <w:p>
+      <w:pPr>
+        <w:pStyle w:val="Prrafodelista"/>
         <w:numPr>
           <w:ilvl w:val="0"/>
           <w:numId w:val="1"/>
@@ -162,7 +224,29 @@
     </w:p>
     <w:p>
       <w:pPr>
-        <w:pStyle w:val="ListParagraph"/>
+        <w:pStyle w:val="Prrafodelista"/>
+        <w:numPr>
+          <w:ilvl w:val="0"/>
+          <w:numId w:val="4"/>
+        </w:numPr>
+        <w:spacing w:after="0"/>
+        <w:jc w:val="both"/>
+        <w:rPr>
+          <w:rFonts w:ascii="Dax-Regular" w:hAnsi="Dax-Regular"/>
+          <w:lang w:val="es-419"/>
+        </w:rPr>
+      </w:pPr>
+      <w:r>
+        <w:rPr>
+          <w:rFonts w:ascii="Dax-Regular" w:hAnsi="Dax-Regular"/>
+          <w:lang w:val="es-419"/>
+        </w:rPr>
+        <w:t>4.0</w:t>
+      </w:r>
+    </w:p>
+    <w:p>
+      <w:pPr>
+        <w:pStyle w:val="Prrafodelista"/>
         <w:numPr>
           <w:ilvl w:val="0"/>
           <w:numId w:val="1"/>
@@ -181,6 +265,7 @@
         </w:rPr>
         <w:t>¿Qué hace la instrucción “</w:t>
       </w:r>
+      <w:proofErr w:type="spellStart"/>
       <w:r>
         <w:rPr>
           <w:rFonts w:ascii="Dax-Regular" w:hAnsi="Dax-Regular"/>
@@ -188,7 +273,17 @@
           <w:bCs/>
           <w:lang w:val="es-419"/>
         </w:rPr>
-        <w:t>mp.put(...)”</w:t>
+        <w:t>mp.put</w:t>
+      </w:r>
+      <w:proofErr w:type="spellEnd"/>
+      <w:r>
+        <w:rPr>
+          <w:rFonts w:ascii="Dax-Regular" w:hAnsi="Dax-Regular"/>
+          <w:b/>
+          <w:bCs/>
+          <w:lang w:val="es-419"/>
+        </w:rPr>
+        <w:t>(...)”</w:t>
       </w:r>
       <w:r>
         <w:rPr>
@@ -200,7 +295,29 @@
     </w:p>
     <w:p>
       <w:pPr>
-        <w:pStyle w:val="ListParagraph"/>
+        <w:pStyle w:val="Prrafodelista"/>
+        <w:numPr>
+          <w:ilvl w:val="0"/>
+          <w:numId w:val="3"/>
+        </w:numPr>
+        <w:spacing w:after="0"/>
+        <w:jc w:val="both"/>
+        <w:rPr>
+          <w:rFonts w:ascii="Dax-Regular" w:hAnsi="Dax-Regular"/>
+          <w:lang w:val="es-419"/>
+        </w:rPr>
+      </w:pPr>
+      <w:r>
+        <w:rPr>
+          <w:rFonts w:ascii="Dax-Regular" w:hAnsi="Dax-Regular"/>
+          <w:lang w:val="es-419"/>
+        </w:rPr>
+        <w:t xml:space="preserve">mete una pareja llave valor en el mapa que se especifique </w:t>
+      </w:r>
+    </w:p>
+    <w:p>
+      <w:pPr>
+        <w:pStyle w:val="Prrafodelista"/>
         <w:numPr>
           <w:ilvl w:val="0"/>
           <w:numId w:val="1"/>
@@ -233,7 +350,47 @@
           <w:bCs/>
           <w:lang w:val="es-ES"/>
         </w:rPr>
-        <w:t>“book[‘goodreads_book_id’]”</w:t>
+        <w:t>“</w:t>
+      </w:r>
+      <w:proofErr w:type="spellStart"/>
+      <w:r>
+        <w:rPr>
+          <w:rFonts w:ascii="Dax-Regular" w:hAnsi="Dax-Regular"/>
+          <w:b/>
+          <w:bCs/>
+          <w:lang w:val="es-ES"/>
+        </w:rPr>
+        <w:t>book</w:t>
+      </w:r>
+      <w:proofErr w:type="spellEnd"/>
+      <w:r>
+        <w:rPr>
+          <w:rFonts w:ascii="Dax-Regular" w:hAnsi="Dax-Regular"/>
+          <w:b/>
+          <w:bCs/>
+          <w:lang w:val="es-ES"/>
+        </w:rPr>
+        <w:t>[‘</w:t>
+      </w:r>
+      <w:proofErr w:type="spellStart"/>
+      <w:r>
+        <w:rPr>
+          <w:rFonts w:ascii="Dax-Regular" w:hAnsi="Dax-Regular"/>
+          <w:b/>
+          <w:bCs/>
+          <w:lang w:val="es-ES"/>
+        </w:rPr>
+        <w:t>goodreads_book_id</w:t>
+      </w:r>
+      <w:proofErr w:type="spellEnd"/>
+      <w:r>
+        <w:rPr>
+          <w:rFonts w:ascii="Dax-Regular" w:hAnsi="Dax-Regular"/>
+          <w:b/>
+          <w:bCs/>
+          <w:lang w:val="es-ES"/>
+        </w:rPr>
+        <w:t>’]”</w:t>
       </w:r>
       <w:r>
         <w:rPr>
@@ -245,7 +402,29 @@
     </w:p>
     <w:p>
       <w:pPr>
-        <w:pStyle w:val="ListParagraph"/>
+        <w:pStyle w:val="Prrafodelista"/>
+        <w:numPr>
+          <w:ilvl w:val="0"/>
+          <w:numId w:val="2"/>
+        </w:numPr>
+        <w:spacing w:after="0"/>
+        <w:jc w:val="both"/>
+        <w:rPr>
+          <w:rFonts w:ascii="Dax-Regular" w:hAnsi="Dax-Regular"/>
+          <w:lang w:val="es-419"/>
+        </w:rPr>
+      </w:pPr>
+      <w:r>
+        <w:rPr>
+          <w:rFonts w:ascii="Dax-Regular" w:hAnsi="Dax-Regular"/>
+          <w:lang w:val="es-ES"/>
+        </w:rPr>
+        <w:t>Saca el id del libro y lo usa como llave para guardar toda la información del libro.</w:t>
+      </w:r>
+    </w:p>
+    <w:p>
+      <w:pPr>
+        <w:pStyle w:val="Prrafodelista"/>
         <w:numPr>
           <w:ilvl w:val="0"/>
           <w:numId w:val="1"/>
@@ -273,6 +452,7 @@
         </w:rPr>
         <w:t>“</w:t>
       </w:r>
+      <w:proofErr w:type="spellStart"/>
       <w:r>
         <w:rPr>
           <w:rFonts w:ascii="Dax-Regular" w:hAnsi="Dax-Regular"/>
@@ -282,7 +462,19 @@
           <w:iCs/>
           <w:lang w:val="es-ES"/>
         </w:rPr>
-        <w:t>book”</w:t>
+        <w:t>book</w:t>
+      </w:r>
+      <w:proofErr w:type="spellEnd"/>
+      <w:r>
+        <w:rPr>
+          <w:rFonts w:ascii="Dax-Regular" w:hAnsi="Dax-Regular"/>
+          <w:b/>
+          <w:bCs/>
+          <w:i/>
+          <w:iCs/>
+          <w:lang w:val="es-ES"/>
+        </w:rPr>
+        <w:t>”</w:t>
       </w:r>
       <w:r>
         <w:rPr>
@@ -294,7 +486,36 @@
     </w:p>
     <w:p>
       <w:pPr>
-        <w:pStyle w:val="ListParagraph"/>
+        <w:pStyle w:val="Prrafodelista"/>
+        <w:numPr>
+          <w:ilvl w:val="0"/>
+          <w:numId w:val="2"/>
+        </w:numPr>
+        <w:spacing w:after="0"/>
+        <w:jc w:val="both"/>
+        <w:rPr>
+          <w:rFonts w:ascii="Dax-Regular" w:hAnsi="Dax-Regular"/>
+          <w:lang w:val="es-419"/>
+        </w:rPr>
+      </w:pPr>
+      <w:r>
+        <w:rPr>
+          <w:rFonts w:ascii="Dax-Regular" w:hAnsi="Dax-Regular"/>
+          <w:lang w:val="es-ES"/>
+        </w:rPr>
+        <w:t xml:space="preserve">Es toda la información </w:t>
+      </w:r>
+      <w:r>
+        <w:rPr>
+          <w:rFonts w:ascii="Dax-Regular" w:hAnsi="Dax-Regular"/>
+          <w:lang w:val="es-ES"/>
+        </w:rPr>
+        <w:t>del libro que se guarda en junto a la llave</w:t>
+      </w:r>
+    </w:p>
+    <w:p>
+      <w:pPr>
+        <w:pStyle w:val="Prrafodelista"/>
         <w:numPr>
           <w:ilvl w:val="0"/>
           <w:numId w:val="1"/>
@@ -320,7 +541,38 @@
           <w:bCs/>
           <w:lang w:val="es-419"/>
         </w:rPr>
-        <w:t>“mp.get(…)”</w:t>
+        <w:t>“</w:t>
+      </w:r>
+      <w:proofErr w:type="spellStart"/>
+      <w:proofErr w:type="gramStart"/>
+      <w:r>
+        <w:rPr>
+          <w:rFonts w:ascii="Dax-Regular" w:hAnsi="Dax-Regular"/>
+          <w:b/>
+          <w:bCs/>
+          <w:lang w:val="es-419"/>
+        </w:rPr>
+        <w:t>mp.get</w:t>
+      </w:r>
+      <w:proofErr w:type="spellEnd"/>
+      <w:r>
+        <w:rPr>
+          <w:rFonts w:ascii="Dax-Regular" w:hAnsi="Dax-Regular"/>
+          <w:b/>
+          <w:bCs/>
+          <w:lang w:val="es-419"/>
+        </w:rPr>
+        <w:t>(</w:t>
+      </w:r>
+      <w:proofErr w:type="gramEnd"/>
+      <w:r>
+        <w:rPr>
+          <w:rFonts w:ascii="Dax-Regular" w:hAnsi="Dax-Regular"/>
+          <w:b/>
+          <w:bCs/>
+          <w:lang w:val="es-419"/>
+        </w:rPr>
+        <w:t>…)”</w:t>
       </w:r>
       <w:r>
         <w:rPr>
@@ -332,7 +584,19 @@
     </w:p>
     <w:p>
       <w:pPr>
-        <w:pStyle w:val="ListParagraph"/>
+        <w:pStyle w:val="Prrafodelista"/>
+        <w:spacing w:after="0"/>
+        <w:ind w:left="360"/>
+        <w:jc w:val="both"/>
+        <w:rPr>
+          <w:rFonts w:ascii="Dax-Regular" w:hAnsi="Dax-Regular"/>
+          <w:lang w:val="es-419"/>
+        </w:rPr>
+      </w:pPr>
+    </w:p>
+    <w:p>
+      <w:pPr>
+        <w:pStyle w:val="Prrafodelista"/>
         <w:numPr>
           <w:ilvl w:val="0"/>
           <w:numId w:val="1"/>
@@ -367,6 +631,7 @@
         </w:rPr>
         <w:t>“</w:t>
       </w:r>
+      <w:proofErr w:type="spellStart"/>
       <w:r>
         <w:rPr>
           <w:rFonts w:ascii="Dax-Regular" w:hAnsi="Dax-Regular"/>
@@ -376,7 +641,19 @@
           <w:iCs/>
           <w:lang w:val="es-ES"/>
         </w:rPr>
-        <w:t>year”</w:t>
+        <w:t>year</w:t>
+      </w:r>
+      <w:proofErr w:type="spellEnd"/>
+      <w:r>
+        <w:rPr>
+          <w:rFonts w:ascii="Dax-Regular" w:hAnsi="Dax-Regular"/>
+          <w:b/>
+          <w:bCs/>
+          <w:i/>
+          <w:iCs/>
+          <w:lang w:val="es-ES"/>
+        </w:rPr>
+        <w:t>”</w:t>
       </w:r>
       <w:r>
         <w:rPr>
@@ -397,7 +674,7 @@
     </w:p>
     <w:p>
       <w:pPr>
-        <w:pStyle w:val="ListParagraph"/>
+        <w:pStyle w:val="Prrafodelista"/>
         <w:numPr>
           <w:ilvl w:val="0"/>
           <w:numId w:val="1"/>
@@ -423,7 +700,29 @@
           <w:bCs/>
           <w:lang w:val="es-ES"/>
         </w:rPr>
-        <w:t>“me.getValue(…)”</w:t>
+        <w:t>“</w:t>
+      </w:r>
+      <w:proofErr w:type="spellStart"/>
+      <w:proofErr w:type="gramStart"/>
+      <w:r>
+        <w:rPr>
+          <w:rFonts w:ascii="Dax-Regular" w:hAnsi="Dax-Regular"/>
+          <w:b/>
+          <w:bCs/>
+          <w:lang w:val="es-ES"/>
+        </w:rPr>
+        <w:t>me.getValue</w:t>
+      </w:r>
+      <w:proofErr w:type="spellEnd"/>
+      <w:proofErr w:type="gramEnd"/>
+      <w:r>
+        <w:rPr>
+          <w:rFonts w:ascii="Dax-Regular" w:hAnsi="Dax-Regular"/>
+          <w:b/>
+          <w:bCs/>
+          <w:lang w:val="es-ES"/>
+        </w:rPr>
+        <w:t>(…)”</w:t>
       </w:r>
       <w:r>
         <w:rPr>
@@ -453,6 +752,458 @@
 <file path=word/numbering.xml><?xml version="1.0" encoding="utf-8"?>
 <w:numbering xmlns:wpc="http://schemas.microsoft.com/office/word/2010/wordprocessingCanvas" xmlns:cx="http://schemas.microsoft.com/office/drawing/2014/chartex" xmlns:cx1="http://schemas.microsoft.com/office/drawing/2015/9/8/chartex" xmlns:cx2="http://schemas.microsoft.com/office/drawing/2015/10/21/chartex" xmlns:cx3="http://schemas.microsoft.com/office/drawing/2016/5/9/chartex" xmlns:cx4="http://schemas.microsoft.com/office/drawing/2016/5/10/chartex" xmlns:cx5="http://schemas.microsoft.com/office/drawing/2016/5/11/chartex" xmlns:cx6="http://schemas.microsoft.com/office/drawing/2016/5/12/chartex" xmlns:cx7="http://schemas.microsoft.com/office/drawing/2016/5/13/chartex" xmlns:cx8="http://schemas.microsoft.com/office/drawing/2016/5/14/chartex" xmlns:mc="http://schemas.openxmlformats.org/markup-compatibility/2006" xmlns:aink="http://schemas.microsoft.com/office/drawing/2016/ink" xmlns:am3d="http://schemas.microsoft.com/office/drawing/2017/model3d" xmlns:o="urn:schemas-microsoft-com:office:office" xmlns:r="http://schemas.openxmlformats.org/officeDocument/2006/relationships" xmlns:m="http://schemas.openxmlformats.org/officeDocument/2006/math" xmlns:v="urn:schemas-microsoft-com:vml" xmlns:wp14="http://schemas.microsoft.com/office/word/2010/wordprocessingDrawing" xmlns:wp="http://schemas.openxmlformats.org/drawingml/2006/wordprocessingDrawing" xmlns:w10="urn:schemas-microsoft-com:office:word" xmlns:w="http://schemas.openxmlformats.org/wordprocessingml/2006/main" xmlns:w14="http://schemas.microsoft.com/office/word/2010/wordml" xmlns:w15="http://schemas.microsoft.com/office/word/2012/wordml" xmlns:w16cex="http://schemas.microsoft.com/office/word/2018/wordml/cex" xmlns:w16cid="http://schemas.microsoft.com/office/word/2016/wordml/cid" xmlns:w16="http://schemas.microsoft.com/office/word/2018/wordml" xmlns:w16sdtdh="http://schemas.microsoft.com/office/word/2020/wordml/sdtdatahash" xmlns:w16se="http://schemas.microsoft.com/office/word/2015/wordml/symex" xmlns:wpg="http://schemas.microsoft.com/office/word/2010/wordprocessingGroup" xmlns:wpi="http://schemas.microsoft.com/office/word/2010/wordprocessingInk" xmlns:wne="http://schemas.microsoft.com/office/word/2006/wordml" xmlns:wps="http://schemas.microsoft.com/office/word/2010/wordprocessingShape" mc:Ignorable="w14 w15 w16se w16cid w16 w16cex w16sdtdh wp14">
   <w:abstractNum w:abstractNumId="0" w15:restartNumberingAfterBreak="0">
+    <w:nsid w:val="17C81BFD"/>
+    <w:multiLevelType w:val="hybridMultilevel"/>
+    <w:tmpl w:val="D11CA7A0"/>
+    <w:lvl w:ilvl="0" w:tplc="240A0001">
+      <w:start w:val="1"/>
+      <w:numFmt w:val="bullet"/>
+      <w:lvlText w:val=""/>
+      <w:lvlJc w:val="left"/>
+      <w:pPr>
+        <w:ind w:left="1080" w:hanging="360"/>
+      </w:pPr>
+      <w:rPr>
+        <w:rFonts w:ascii="Symbol" w:hAnsi="Symbol" w:hint="default"/>
+      </w:rPr>
+    </w:lvl>
+    <w:lvl w:ilvl="1" w:tplc="240A0003" w:tentative="1">
+      <w:start w:val="1"/>
+      <w:numFmt w:val="bullet"/>
+      <w:lvlText w:val="o"/>
+      <w:lvlJc w:val="left"/>
+      <w:pPr>
+        <w:ind w:left="1800" w:hanging="360"/>
+      </w:pPr>
+      <w:rPr>
+        <w:rFonts w:ascii="Courier New" w:hAnsi="Courier New" w:cs="Courier New" w:hint="default"/>
+      </w:rPr>
+    </w:lvl>
+    <w:lvl w:ilvl="2" w:tplc="240A0005" w:tentative="1">
+      <w:start w:val="1"/>
+      <w:numFmt w:val="bullet"/>
+      <w:lvlText w:val=""/>
+      <w:lvlJc w:val="left"/>
+      <w:pPr>
+        <w:ind w:left="2520" w:hanging="360"/>
+      </w:pPr>
+      <w:rPr>
+        <w:rFonts w:ascii="Wingdings" w:hAnsi="Wingdings" w:hint="default"/>
+      </w:rPr>
+    </w:lvl>
+    <w:lvl w:ilvl="3" w:tplc="240A0001" w:tentative="1">
+      <w:start w:val="1"/>
+      <w:numFmt w:val="bullet"/>
+      <w:lvlText w:val=""/>
+      <w:lvlJc w:val="left"/>
+      <w:pPr>
+        <w:ind w:left="3240" w:hanging="360"/>
+      </w:pPr>
+      <w:rPr>
+        <w:rFonts w:ascii="Symbol" w:hAnsi="Symbol" w:hint="default"/>
+      </w:rPr>
+    </w:lvl>
+    <w:lvl w:ilvl="4" w:tplc="240A0003" w:tentative="1">
+      <w:start w:val="1"/>
+      <w:numFmt w:val="bullet"/>
+      <w:lvlText w:val="o"/>
+      <w:lvlJc w:val="left"/>
+      <w:pPr>
+        <w:ind w:left="3960" w:hanging="360"/>
+      </w:pPr>
+      <w:rPr>
+        <w:rFonts w:ascii="Courier New" w:hAnsi="Courier New" w:cs="Courier New" w:hint="default"/>
+      </w:rPr>
+    </w:lvl>
+    <w:lvl w:ilvl="5" w:tplc="240A0005" w:tentative="1">
+      <w:start w:val="1"/>
+      <w:numFmt w:val="bullet"/>
+      <w:lvlText w:val=""/>
+      <w:lvlJc w:val="left"/>
+      <w:pPr>
+        <w:ind w:left="4680" w:hanging="360"/>
+      </w:pPr>
+      <w:rPr>
+        <w:rFonts w:ascii="Wingdings" w:hAnsi="Wingdings" w:hint="default"/>
+      </w:rPr>
+    </w:lvl>
+    <w:lvl w:ilvl="6" w:tplc="240A0001" w:tentative="1">
+      <w:start w:val="1"/>
+      <w:numFmt w:val="bullet"/>
+      <w:lvlText w:val=""/>
+      <w:lvlJc w:val="left"/>
+      <w:pPr>
+        <w:ind w:left="5400" w:hanging="360"/>
+      </w:pPr>
+      <w:rPr>
+        <w:rFonts w:ascii="Symbol" w:hAnsi="Symbol" w:hint="default"/>
+      </w:rPr>
+    </w:lvl>
+    <w:lvl w:ilvl="7" w:tplc="240A0003" w:tentative="1">
+      <w:start w:val="1"/>
+      <w:numFmt w:val="bullet"/>
+      <w:lvlText w:val="o"/>
+      <w:lvlJc w:val="left"/>
+      <w:pPr>
+        <w:ind w:left="6120" w:hanging="360"/>
+      </w:pPr>
+      <w:rPr>
+        <w:rFonts w:ascii="Courier New" w:hAnsi="Courier New" w:cs="Courier New" w:hint="default"/>
+      </w:rPr>
+    </w:lvl>
+    <w:lvl w:ilvl="8" w:tplc="240A0005" w:tentative="1">
+      <w:start w:val="1"/>
+      <w:numFmt w:val="bullet"/>
+      <w:lvlText w:val=""/>
+      <w:lvlJc w:val="left"/>
+      <w:pPr>
+        <w:ind w:left="6840" w:hanging="360"/>
+      </w:pPr>
+      <w:rPr>
+        <w:rFonts w:ascii="Wingdings" w:hAnsi="Wingdings" w:hint="default"/>
+      </w:rPr>
+    </w:lvl>
+  </w:abstractNum>
+  <w:abstractNum w:abstractNumId="1" w15:restartNumberingAfterBreak="0">
+    <w:nsid w:val="1C825830"/>
+    <w:multiLevelType w:val="hybridMultilevel"/>
+    <w:tmpl w:val="D5B62C26"/>
+    <w:lvl w:ilvl="0" w:tplc="240A0001">
+      <w:start w:val="1"/>
+      <w:numFmt w:val="bullet"/>
+      <w:lvlText w:val=""/>
+      <w:lvlJc w:val="left"/>
+      <w:pPr>
+        <w:ind w:left="1080" w:hanging="360"/>
+      </w:pPr>
+      <w:rPr>
+        <w:rFonts w:ascii="Symbol" w:hAnsi="Symbol" w:hint="default"/>
+      </w:rPr>
+    </w:lvl>
+    <w:lvl w:ilvl="1" w:tplc="240A0003" w:tentative="1">
+      <w:start w:val="1"/>
+      <w:numFmt w:val="bullet"/>
+      <w:lvlText w:val="o"/>
+      <w:lvlJc w:val="left"/>
+      <w:pPr>
+        <w:ind w:left="1800" w:hanging="360"/>
+      </w:pPr>
+      <w:rPr>
+        <w:rFonts w:ascii="Courier New" w:hAnsi="Courier New" w:cs="Courier New" w:hint="default"/>
+      </w:rPr>
+    </w:lvl>
+    <w:lvl w:ilvl="2" w:tplc="240A0005" w:tentative="1">
+      <w:start w:val="1"/>
+      <w:numFmt w:val="bullet"/>
+      <w:lvlText w:val=""/>
+      <w:lvlJc w:val="left"/>
+      <w:pPr>
+        <w:ind w:left="2520" w:hanging="360"/>
+      </w:pPr>
+      <w:rPr>
+        <w:rFonts w:ascii="Wingdings" w:hAnsi="Wingdings" w:hint="default"/>
+      </w:rPr>
+    </w:lvl>
+    <w:lvl w:ilvl="3" w:tplc="240A0001" w:tentative="1">
+      <w:start w:val="1"/>
+      <w:numFmt w:val="bullet"/>
+      <w:lvlText w:val=""/>
+      <w:lvlJc w:val="left"/>
+      <w:pPr>
+        <w:ind w:left="3240" w:hanging="360"/>
+      </w:pPr>
+      <w:rPr>
+        <w:rFonts w:ascii="Symbol" w:hAnsi="Symbol" w:hint="default"/>
+      </w:rPr>
+    </w:lvl>
+    <w:lvl w:ilvl="4" w:tplc="240A0003" w:tentative="1">
+      <w:start w:val="1"/>
+      <w:numFmt w:val="bullet"/>
+      <w:lvlText w:val="o"/>
+      <w:lvlJc w:val="left"/>
+      <w:pPr>
+        <w:ind w:left="3960" w:hanging="360"/>
+      </w:pPr>
+      <w:rPr>
+        <w:rFonts w:ascii="Courier New" w:hAnsi="Courier New" w:cs="Courier New" w:hint="default"/>
+      </w:rPr>
+    </w:lvl>
+    <w:lvl w:ilvl="5" w:tplc="240A0005" w:tentative="1">
+      <w:start w:val="1"/>
+      <w:numFmt w:val="bullet"/>
+      <w:lvlText w:val=""/>
+      <w:lvlJc w:val="left"/>
+      <w:pPr>
+        <w:ind w:left="4680" w:hanging="360"/>
+      </w:pPr>
+      <w:rPr>
+        <w:rFonts w:ascii="Wingdings" w:hAnsi="Wingdings" w:hint="default"/>
+      </w:rPr>
+    </w:lvl>
+    <w:lvl w:ilvl="6" w:tplc="240A0001" w:tentative="1">
+      <w:start w:val="1"/>
+      <w:numFmt w:val="bullet"/>
+      <w:lvlText w:val=""/>
+      <w:lvlJc w:val="left"/>
+      <w:pPr>
+        <w:ind w:left="5400" w:hanging="360"/>
+      </w:pPr>
+      <w:rPr>
+        <w:rFonts w:ascii="Symbol" w:hAnsi="Symbol" w:hint="default"/>
+      </w:rPr>
+    </w:lvl>
+    <w:lvl w:ilvl="7" w:tplc="240A0003" w:tentative="1">
+      <w:start w:val="1"/>
+      <w:numFmt w:val="bullet"/>
+      <w:lvlText w:val="o"/>
+      <w:lvlJc w:val="left"/>
+      <w:pPr>
+        <w:ind w:left="6120" w:hanging="360"/>
+      </w:pPr>
+      <w:rPr>
+        <w:rFonts w:ascii="Courier New" w:hAnsi="Courier New" w:cs="Courier New" w:hint="default"/>
+      </w:rPr>
+    </w:lvl>
+    <w:lvl w:ilvl="8" w:tplc="240A0005" w:tentative="1">
+      <w:start w:val="1"/>
+      <w:numFmt w:val="bullet"/>
+      <w:lvlText w:val=""/>
+      <w:lvlJc w:val="left"/>
+      <w:pPr>
+        <w:ind w:left="6840" w:hanging="360"/>
+      </w:pPr>
+      <w:rPr>
+        <w:rFonts w:ascii="Wingdings" w:hAnsi="Wingdings" w:hint="default"/>
+      </w:rPr>
+    </w:lvl>
+  </w:abstractNum>
+  <w:abstractNum w:abstractNumId="2" w15:restartNumberingAfterBreak="0">
+    <w:nsid w:val="29903D8F"/>
+    <w:multiLevelType w:val="hybridMultilevel"/>
+    <w:tmpl w:val="A9C0C646"/>
+    <w:lvl w:ilvl="0" w:tplc="240A0001">
+      <w:start w:val="1"/>
+      <w:numFmt w:val="bullet"/>
+      <w:lvlText w:val=""/>
+      <w:lvlJc w:val="left"/>
+      <w:pPr>
+        <w:ind w:left="1080" w:hanging="360"/>
+      </w:pPr>
+      <w:rPr>
+        <w:rFonts w:ascii="Symbol" w:hAnsi="Symbol" w:hint="default"/>
+      </w:rPr>
+    </w:lvl>
+    <w:lvl w:ilvl="1" w:tplc="240A0003" w:tentative="1">
+      <w:start w:val="1"/>
+      <w:numFmt w:val="bullet"/>
+      <w:lvlText w:val="o"/>
+      <w:lvlJc w:val="left"/>
+      <w:pPr>
+        <w:ind w:left="1800" w:hanging="360"/>
+      </w:pPr>
+      <w:rPr>
+        <w:rFonts w:ascii="Courier New" w:hAnsi="Courier New" w:cs="Courier New" w:hint="default"/>
+      </w:rPr>
+    </w:lvl>
+    <w:lvl w:ilvl="2" w:tplc="240A0005" w:tentative="1">
+      <w:start w:val="1"/>
+      <w:numFmt w:val="bullet"/>
+      <w:lvlText w:val=""/>
+      <w:lvlJc w:val="left"/>
+      <w:pPr>
+        <w:ind w:left="2520" w:hanging="360"/>
+      </w:pPr>
+      <w:rPr>
+        <w:rFonts w:ascii="Wingdings" w:hAnsi="Wingdings" w:hint="default"/>
+      </w:rPr>
+    </w:lvl>
+    <w:lvl w:ilvl="3" w:tplc="240A0001" w:tentative="1">
+      <w:start w:val="1"/>
+      <w:numFmt w:val="bullet"/>
+      <w:lvlText w:val=""/>
+      <w:lvlJc w:val="left"/>
+      <w:pPr>
+        <w:ind w:left="3240" w:hanging="360"/>
+      </w:pPr>
+      <w:rPr>
+        <w:rFonts w:ascii="Symbol" w:hAnsi="Symbol" w:hint="default"/>
+      </w:rPr>
+    </w:lvl>
+    <w:lvl w:ilvl="4" w:tplc="240A0003" w:tentative="1">
+      <w:start w:val="1"/>
+      <w:numFmt w:val="bullet"/>
+      <w:lvlText w:val="o"/>
+      <w:lvlJc w:val="left"/>
+      <w:pPr>
+        <w:ind w:left="3960" w:hanging="360"/>
+      </w:pPr>
+      <w:rPr>
+        <w:rFonts w:ascii="Courier New" w:hAnsi="Courier New" w:cs="Courier New" w:hint="default"/>
+      </w:rPr>
+    </w:lvl>
+    <w:lvl w:ilvl="5" w:tplc="240A0005" w:tentative="1">
+      <w:start w:val="1"/>
+      <w:numFmt w:val="bullet"/>
+      <w:lvlText w:val=""/>
+      <w:lvlJc w:val="left"/>
+      <w:pPr>
+        <w:ind w:left="4680" w:hanging="360"/>
+      </w:pPr>
+      <w:rPr>
+        <w:rFonts w:ascii="Wingdings" w:hAnsi="Wingdings" w:hint="default"/>
+      </w:rPr>
+    </w:lvl>
+    <w:lvl w:ilvl="6" w:tplc="240A0001" w:tentative="1">
+      <w:start w:val="1"/>
+      <w:numFmt w:val="bullet"/>
+      <w:lvlText w:val=""/>
+      <w:lvlJc w:val="left"/>
+      <w:pPr>
+        <w:ind w:left="5400" w:hanging="360"/>
+      </w:pPr>
+      <w:rPr>
+        <w:rFonts w:ascii="Symbol" w:hAnsi="Symbol" w:hint="default"/>
+      </w:rPr>
+    </w:lvl>
+    <w:lvl w:ilvl="7" w:tplc="240A0003" w:tentative="1">
+      <w:start w:val="1"/>
+      <w:numFmt w:val="bullet"/>
+      <w:lvlText w:val="o"/>
+      <w:lvlJc w:val="left"/>
+      <w:pPr>
+        <w:ind w:left="6120" w:hanging="360"/>
+      </w:pPr>
+      <w:rPr>
+        <w:rFonts w:ascii="Courier New" w:hAnsi="Courier New" w:cs="Courier New" w:hint="default"/>
+      </w:rPr>
+    </w:lvl>
+    <w:lvl w:ilvl="8" w:tplc="240A0005" w:tentative="1">
+      <w:start w:val="1"/>
+      <w:numFmt w:val="bullet"/>
+      <w:lvlText w:val=""/>
+      <w:lvlJc w:val="left"/>
+      <w:pPr>
+        <w:ind w:left="6840" w:hanging="360"/>
+      </w:pPr>
+      <w:rPr>
+        <w:rFonts w:ascii="Wingdings" w:hAnsi="Wingdings" w:hint="default"/>
+      </w:rPr>
+    </w:lvl>
+  </w:abstractNum>
+  <w:abstractNum w:abstractNumId="3" w15:restartNumberingAfterBreak="0">
+    <w:nsid w:val="387F1254"/>
+    <w:multiLevelType w:val="hybridMultilevel"/>
+    <w:tmpl w:val="AD6225FA"/>
+    <w:lvl w:ilvl="0" w:tplc="240A0001">
+      <w:start w:val="1"/>
+      <w:numFmt w:val="bullet"/>
+      <w:lvlText w:val=""/>
+      <w:lvlJc w:val="left"/>
+      <w:pPr>
+        <w:ind w:left="1080" w:hanging="360"/>
+      </w:pPr>
+      <w:rPr>
+        <w:rFonts w:ascii="Symbol" w:hAnsi="Symbol" w:hint="default"/>
+      </w:rPr>
+    </w:lvl>
+    <w:lvl w:ilvl="1" w:tplc="240A0003" w:tentative="1">
+      <w:start w:val="1"/>
+      <w:numFmt w:val="bullet"/>
+      <w:lvlText w:val="o"/>
+      <w:lvlJc w:val="left"/>
+      <w:pPr>
+        <w:ind w:left="1800" w:hanging="360"/>
+      </w:pPr>
+      <w:rPr>
+        <w:rFonts w:ascii="Courier New" w:hAnsi="Courier New" w:cs="Courier New" w:hint="default"/>
+      </w:rPr>
+    </w:lvl>
+    <w:lvl w:ilvl="2" w:tplc="240A0005" w:tentative="1">
+      <w:start w:val="1"/>
+      <w:numFmt w:val="bullet"/>
+      <w:lvlText w:val=""/>
+      <w:lvlJc w:val="left"/>
+      <w:pPr>
+        <w:ind w:left="2520" w:hanging="360"/>
+      </w:pPr>
+      <w:rPr>
+        <w:rFonts w:ascii="Wingdings" w:hAnsi="Wingdings" w:hint="default"/>
+      </w:rPr>
+    </w:lvl>
+    <w:lvl w:ilvl="3" w:tplc="240A0001" w:tentative="1">
+      <w:start w:val="1"/>
+      <w:numFmt w:val="bullet"/>
+      <w:lvlText w:val=""/>
+      <w:lvlJc w:val="left"/>
+      <w:pPr>
+        <w:ind w:left="3240" w:hanging="360"/>
+      </w:pPr>
+      <w:rPr>
+        <w:rFonts w:ascii="Symbol" w:hAnsi="Symbol" w:hint="default"/>
+      </w:rPr>
+    </w:lvl>
+    <w:lvl w:ilvl="4" w:tplc="240A0003" w:tentative="1">
+      <w:start w:val="1"/>
+      <w:numFmt w:val="bullet"/>
+      <w:lvlText w:val="o"/>
+      <w:lvlJc w:val="left"/>
+      <w:pPr>
+        <w:ind w:left="3960" w:hanging="360"/>
+      </w:pPr>
+      <w:rPr>
+        <w:rFonts w:ascii="Courier New" w:hAnsi="Courier New" w:cs="Courier New" w:hint="default"/>
+      </w:rPr>
+    </w:lvl>
+    <w:lvl w:ilvl="5" w:tplc="240A0005" w:tentative="1">
+      <w:start w:val="1"/>
+      <w:numFmt w:val="bullet"/>
+      <w:lvlText w:val=""/>
+      <w:lvlJc w:val="left"/>
+      <w:pPr>
+        <w:ind w:left="4680" w:hanging="360"/>
+      </w:pPr>
+      <w:rPr>
+        <w:rFonts w:ascii="Wingdings" w:hAnsi="Wingdings" w:hint="default"/>
+      </w:rPr>
+    </w:lvl>
+    <w:lvl w:ilvl="6" w:tplc="240A0001" w:tentative="1">
+      <w:start w:val="1"/>
+      <w:numFmt w:val="bullet"/>
+      <w:lvlText w:val=""/>
+      <w:lvlJc w:val="left"/>
+      <w:pPr>
+        <w:ind w:left="5400" w:hanging="360"/>
+      </w:pPr>
+      <w:rPr>
+        <w:rFonts w:ascii="Symbol" w:hAnsi="Symbol" w:hint="default"/>
+      </w:rPr>
+    </w:lvl>
+    <w:lvl w:ilvl="7" w:tplc="240A0003" w:tentative="1">
+      <w:start w:val="1"/>
+      <w:numFmt w:val="bullet"/>
+      <w:lvlText w:val="o"/>
+      <w:lvlJc w:val="left"/>
+      <w:pPr>
+        <w:ind w:left="6120" w:hanging="360"/>
+      </w:pPr>
+      <w:rPr>
+        <w:rFonts w:ascii="Courier New" w:hAnsi="Courier New" w:cs="Courier New" w:hint="default"/>
+      </w:rPr>
+    </w:lvl>
+    <w:lvl w:ilvl="8" w:tplc="240A0005" w:tentative="1">
+      <w:start w:val="1"/>
+      <w:numFmt w:val="bullet"/>
+      <w:lvlText w:val=""/>
+      <w:lvlJc w:val="left"/>
+      <w:pPr>
+        <w:ind w:left="6840" w:hanging="360"/>
+      </w:pPr>
+      <w:rPr>
+        <w:rFonts w:ascii="Wingdings" w:hAnsi="Wingdings" w:hint="default"/>
+      </w:rPr>
+    </w:lvl>
+  </w:abstractNum>
+  <w:abstractNum w:abstractNumId="4" w15:restartNumberingAfterBreak="0">
     <w:nsid w:val="446D4DDB"/>
     <w:multiLevelType w:val="multilevel"/>
     <w:tmpl w:val="0409001D"/>
@@ -565,8 +1316,136 @@
       </w:rPr>
     </w:lvl>
   </w:abstractNum>
+  <w:abstractNum w:abstractNumId="5" w15:restartNumberingAfterBreak="0">
+    <w:nsid w:val="5D6955B0"/>
+    <w:multiLevelType w:val="hybridMultilevel"/>
+    <w:tmpl w:val="9B86DC7A"/>
+    <w:lvl w:ilvl="0" w:tplc="240A0001">
+      <w:start w:val="1"/>
+      <w:numFmt w:val="bullet"/>
+      <w:lvlText w:val=""/>
+      <w:lvlJc w:val="left"/>
+      <w:pPr>
+        <w:ind w:left="1080" w:hanging="360"/>
+      </w:pPr>
+      <w:rPr>
+        <w:rFonts w:ascii="Symbol" w:hAnsi="Symbol" w:hint="default"/>
+      </w:rPr>
+    </w:lvl>
+    <w:lvl w:ilvl="1" w:tplc="240A0003" w:tentative="1">
+      <w:start w:val="1"/>
+      <w:numFmt w:val="bullet"/>
+      <w:lvlText w:val="o"/>
+      <w:lvlJc w:val="left"/>
+      <w:pPr>
+        <w:ind w:left="1800" w:hanging="360"/>
+      </w:pPr>
+      <w:rPr>
+        <w:rFonts w:ascii="Courier New" w:hAnsi="Courier New" w:cs="Courier New" w:hint="default"/>
+      </w:rPr>
+    </w:lvl>
+    <w:lvl w:ilvl="2" w:tplc="240A0005" w:tentative="1">
+      <w:start w:val="1"/>
+      <w:numFmt w:val="bullet"/>
+      <w:lvlText w:val=""/>
+      <w:lvlJc w:val="left"/>
+      <w:pPr>
+        <w:ind w:left="2520" w:hanging="360"/>
+      </w:pPr>
+      <w:rPr>
+        <w:rFonts w:ascii="Wingdings" w:hAnsi="Wingdings" w:hint="default"/>
+      </w:rPr>
+    </w:lvl>
+    <w:lvl w:ilvl="3" w:tplc="240A0001" w:tentative="1">
+      <w:start w:val="1"/>
+      <w:numFmt w:val="bullet"/>
+      <w:lvlText w:val=""/>
+      <w:lvlJc w:val="left"/>
+      <w:pPr>
+        <w:ind w:left="3240" w:hanging="360"/>
+      </w:pPr>
+      <w:rPr>
+        <w:rFonts w:ascii="Symbol" w:hAnsi="Symbol" w:hint="default"/>
+      </w:rPr>
+    </w:lvl>
+    <w:lvl w:ilvl="4" w:tplc="240A0003" w:tentative="1">
+      <w:start w:val="1"/>
+      <w:numFmt w:val="bullet"/>
+      <w:lvlText w:val="o"/>
+      <w:lvlJc w:val="left"/>
+      <w:pPr>
+        <w:ind w:left="3960" w:hanging="360"/>
+      </w:pPr>
+      <w:rPr>
+        <w:rFonts w:ascii="Courier New" w:hAnsi="Courier New" w:cs="Courier New" w:hint="default"/>
+      </w:rPr>
+    </w:lvl>
+    <w:lvl w:ilvl="5" w:tplc="240A0005" w:tentative="1">
+      <w:start w:val="1"/>
+      <w:numFmt w:val="bullet"/>
+      <w:lvlText w:val=""/>
+      <w:lvlJc w:val="left"/>
+      <w:pPr>
+        <w:ind w:left="4680" w:hanging="360"/>
+      </w:pPr>
+      <w:rPr>
+        <w:rFonts w:ascii="Wingdings" w:hAnsi="Wingdings" w:hint="default"/>
+      </w:rPr>
+    </w:lvl>
+    <w:lvl w:ilvl="6" w:tplc="240A0001" w:tentative="1">
+      <w:start w:val="1"/>
+      <w:numFmt w:val="bullet"/>
+      <w:lvlText w:val=""/>
+      <w:lvlJc w:val="left"/>
+      <w:pPr>
+        <w:ind w:left="5400" w:hanging="360"/>
+      </w:pPr>
+      <w:rPr>
+        <w:rFonts w:ascii="Symbol" w:hAnsi="Symbol" w:hint="default"/>
+      </w:rPr>
+    </w:lvl>
+    <w:lvl w:ilvl="7" w:tplc="240A0003" w:tentative="1">
+      <w:start w:val="1"/>
+      <w:numFmt w:val="bullet"/>
+      <w:lvlText w:val="o"/>
+      <w:lvlJc w:val="left"/>
+      <w:pPr>
+        <w:ind w:left="6120" w:hanging="360"/>
+      </w:pPr>
+      <w:rPr>
+        <w:rFonts w:ascii="Courier New" w:hAnsi="Courier New" w:cs="Courier New" w:hint="default"/>
+      </w:rPr>
+    </w:lvl>
+    <w:lvl w:ilvl="8" w:tplc="240A0005" w:tentative="1">
+      <w:start w:val="1"/>
+      <w:numFmt w:val="bullet"/>
+      <w:lvlText w:val=""/>
+      <w:lvlJc w:val="left"/>
+      <w:pPr>
+        <w:ind w:left="6840" w:hanging="360"/>
+      </w:pPr>
+      <w:rPr>
+        <w:rFonts w:ascii="Wingdings" w:hAnsi="Wingdings" w:hint="default"/>
+      </w:rPr>
+    </w:lvl>
+  </w:abstractNum>
   <w:num w:numId="1">
+    <w:abstractNumId w:val="4"/>
+  </w:num>
+  <w:num w:numId="2">
+    <w:abstractNumId w:val="5"/>
+  </w:num>
+  <w:num w:numId="3">
+    <w:abstractNumId w:val="3"/>
+  </w:num>
+  <w:num w:numId="4">
+    <w:abstractNumId w:val="1"/>
+  </w:num>
+  <w:num w:numId="5">
     <w:abstractNumId w:val="0"/>
+  </w:num>
+  <w:num w:numId="6">
+    <w:abstractNumId w:val="2"/>
   </w:num>
 </w:numbering>
 </file>
@@ -973,13 +1852,13 @@
       <w:noProof/>
     </w:rPr>
   </w:style>
-  <w:style w:type="character" w:default="1" w:styleId="DefaultParagraphFont">
+  <w:style w:type="character" w:default="1" w:styleId="Fuentedeprrafopredeter">
     <w:name w:val="Default Paragraph Font"/>
     <w:uiPriority w:val="1"/>
     <w:semiHidden/>
     <w:unhideWhenUsed/>
   </w:style>
-  <w:style w:type="table" w:default="1" w:styleId="TableNormal">
+  <w:style w:type="table" w:default="1" w:styleId="Tablanormal">
     <w:name w:val="Normal Table"/>
     <w:uiPriority w:val="99"/>
     <w:semiHidden/>
@@ -994,17 +1873,17 @@
       </w:tblCellMar>
     </w:tblPr>
   </w:style>
-  <w:style w:type="numbering" w:default="1" w:styleId="NoList">
+  <w:style w:type="numbering" w:default="1" w:styleId="Sinlista">
     <w:name w:val="No List"/>
     <w:uiPriority w:val="99"/>
     <w:semiHidden/>
     <w:unhideWhenUsed/>
   </w:style>
-  <w:style w:type="paragraph" w:styleId="Title">
+  <w:style w:type="paragraph" w:styleId="Ttulo">
     <w:name w:val="Title"/>
     <w:basedOn w:val="Normal"/>
     <w:next w:val="Normal"/>
-    <w:link w:val="TitleChar"/>
+    <w:link w:val="TtuloCar"/>
     <w:uiPriority w:val="10"/>
     <w:qFormat/>
     <w:rsid w:val="00BA3B38"/>
@@ -1020,10 +1899,10 @@
       <w:szCs w:val="56"/>
     </w:rPr>
   </w:style>
-  <w:style w:type="character" w:customStyle="1" w:styleId="TitleChar">
-    <w:name w:val="Title Char"/>
-    <w:basedOn w:val="DefaultParagraphFont"/>
-    <w:link w:val="Title"/>
+  <w:style w:type="character" w:customStyle="1" w:styleId="TtuloCar">
+    <w:name w:val="Título Car"/>
+    <w:basedOn w:val="Fuentedeprrafopredeter"/>
+    <w:link w:val="Ttulo"/>
     <w:uiPriority w:val="10"/>
     <w:rsid w:val="00BA3B38"/>
     <w:rPr>
@@ -1035,7 +1914,7 @@
       <w:szCs w:val="56"/>
     </w:rPr>
   </w:style>
-  <w:style w:type="paragraph" w:styleId="ListParagraph">
+  <w:style w:type="paragraph" w:styleId="Prrafodelista">
     <w:name w:val="List Paragraph"/>
     <w:basedOn w:val="Normal"/>
     <w:uiPriority w:val="34"/>
@@ -1049,9 +1928,9 @@
       <w:noProof w:val="0"/>
     </w:rPr>
   </w:style>
-  <w:style w:type="character" w:styleId="CommentReference">
+  <w:style w:type="character" w:styleId="Refdecomentario">
     <w:name w:val="annotation reference"/>
-    <w:basedOn w:val="DefaultParagraphFont"/>
+    <w:basedOn w:val="Fuentedeprrafopredeter"/>
     <w:uiPriority w:val="99"/>
     <w:semiHidden/>
     <w:unhideWhenUsed/>
@@ -1061,10 +1940,10 @@
       <w:szCs w:val="16"/>
     </w:rPr>
   </w:style>
-  <w:style w:type="paragraph" w:styleId="CommentText">
+  <w:style w:type="paragraph" w:styleId="Textocomentario">
     <w:name w:val="annotation text"/>
     <w:basedOn w:val="Normal"/>
-    <w:link w:val="CommentTextChar"/>
+    <w:link w:val="TextocomentarioCar"/>
     <w:uiPriority w:val="99"/>
     <w:semiHidden/>
     <w:unhideWhenUsed/>
@@ -1078,10 +1957,10 @@
       <w:szCs w:val="20"/>
     </w:rPr>
   </w:style>
-  <w:style w:type="character" w:customStyle="1" w:styleId="CommentTextChar">
-    <w:name w:val="Comment Text Char"/>
-    <w:basedOn w:val="DefaultParagraphFont"/>
-    <w:link w:val="CommentText"/>
+  <w:style w:type="character" w:customStyle="1" w:styleId="TextocomentarioCar">
+    <w:name w:val="Texto comentario Car"/>
+    <w:basedOn w:val="Fuentedeprrafopredeter"/>
+    <w:link w:val="Textocomentario"/>
     <w:uiPriority w:val="99"/>
     <w:semiHidden/>
     <w:rsid w:val="00A442AC"/>
@@ -1389,18 +2268,18 @@
 </file>
 
 <file path=customXml/item1.xml><?xml version="1.0" encoding="utf-8"?>
+<p:properties xmlns:p="http://schemas.microsoft.com/office/2006/metadata/properties" xmlns:xsi="http://www.w3.org/2001/XMLSchema-instance" xmlns:pc="http://schemas.microsoft.com/office/infopath/2007/PartnerControls">
+  <documentManagement/>
+</p:properties>
+</file>
+
+<file path=customXml/item2.xml><?xml version="1.0" encoding="utf-8"?>
 <?mso-contentType ?>
 <FormTemplates xmlns="http://schemas.microsoft.com/sharepoint/v3/contenttype/forms">
   <Display>DocumentLibraryForm</Display>
   <Edit>DocumentLibraryForm</Edit>
   <New>DocumentLibraryForm</New>
 </FormTemplates>
-</file>
-
-<file path=customXml/item2.xml><?xml version="1.0" encoding="utf-8"?>
-<p:properties xmlns:p="http://schemas.microsoft.com/office/2006/metadata/properties" xmlns:xsi="http://www.w3.org/2001/XMLSchema-instance" xmlns:pc="http://schemas.microsoft.com/office/infopath/2007/PartnerControls">
-  <documentManagement/>
-</p:properties>
 </file>
 
 <file path=customXml/item3.xml><?xml version="1.0" encoding="utf-8"?>
@@ -1621,18 +2500,18 @@
 </file>
 
 <file path=customXml/itemProps1.xml><?xml version="1.0" encoding="utf-8"?>
-<ds:datastoreItem xmlns:ds="http://schemas.openxmlformats.org/officeDocument/2006/customXml" ds:itemID="{1F59EA8B-1FA8-40D2-A8B0-61B9CE1E4579}">
+<ds:datastoreItem xmlns:ds="http://schemas.openxmlformats.org/officeDocument/2006/customXml" ds:itemID="{8542EACB-7939-45C8-99C3-B6897CA7A7EF}">
   <ds:schemaRefs>
-    <ds:schemaRef ds:uri="http://schemas.microsoft.com/sharepoint/v3/contenttype/forms"/>
+    <ds:schemaRef ds:uri="http://schemas.microsoft.com/office/2006/metadata/properties"/>
+    <ds:schemaRef ds:uri="http://schemas.microsoft.com/office/infopath/2007/PartnerControls"/>
   </ds:schemaRefs>
 </ds:datastoreItem>
 </file>
 
 <file path=customXml/itemProps2.xml><?xml version="1.0" encoding="utf-8"?>
-<ds:datastoreItem xmlns:ds="http://schemas.openxmlformats.org/officeDocument/2006/customXml" ds:itemID="{8542EACB-7939-45C8-99C3-B6897CA7A7EF}">
+<ds:datastoreItem xmlns:ds="http://schemas.openxmlformats.org/officeDocument/2006/customXml" ds:itemID="{1F59EA8B-1FA8-40D2-A8B0-61B9CE1E4579}">
   <ds:schemaRefs>
-    <ds:schemaRef ds:uri="http://schemas.microsoft.com/office/2006/metadata/properties"/>
-    <ds:schemaRef ds:uri="http://schemas.microsoft.com/office/infopath/2007/PartnerControls"/>
+    <ds:schemaRef ds:uri="http://schemas.microsoft.com/sharepoint/v3/contenttype/forms"/>
   </ds:schemaRefs>
 </ds:datastoreItem>
 </file>

--- a/Docs/Observaciones-Lab5.docx
+++ b/Docs/Observaciones-Lab5.docx
@@ -4,7 +4,7 @@
   <w:body>
     <w:p>
       <w:pPr>
-        <w:pStyle w:val="Ttulo"/>
+        <w:pStyle w:val="Title"/>
         <w:jc w:val="center"/>
         <w:rPr>
           <w:lang w:val="es-419"/>
@@ -82,7 +82,7 @@
     </w:p>
     <w:p>
       <w:pPr>
-        <w:pStyle w:val="Prrafodelista"/>
+        <w:pStyle w:val="ListParagraph"/>
         <w:numPr>
           <w:ilvl w:val="0"/>
           <w:numId w:val="1"/>
@@ -104,7 +104,7 @@
     </w:p>
     <w:p>
       <w:pPr>
-        <w:pStyle w:val="Prrafodelista"/>
+        <w:pStyle w:val="ListParagraph"/>
         <w:numPr>
           <w:ilvl w:val="0"/>
           <w:numId w:val="6"/>
@@ -116,35 +116,17 @@
           <w:lang w:val="es-419"/>
         </w:rPr>
       </w:pPr>
-      <w:proofErr w:type="spellStart"/>
-      <w:r>
-        <w:rPr>
-          <w:rFonts w:ascii="Dax-Regular" w:hAnsi="Dax-Regular"/>
-          <w:lang w:val="es-419"/>
-        </w:rPr>
-        <w:t>separate</w:t>
-      </w:r>
-      <w:proofErr w:type="spellEnd"/>
-      <w:r>
-        <w:rPr>
-          <w:rFonts w:ascii="Dax-Regular" w:hAnsi="Dax-Regular"/>
-          <w:lang w:val="es-419"/>
-        </w:rPr>
-        <w:t xml:space="preserve"> </w:t>
-      </w:r>
-      <w:proofErr w:type="spellStart"/>
-      <w:r>
-        <w:rPr>
-          <w:rFonts w:ascii="Dax-Regular" w:hAnsi="Dax-Regular"/>
-          <w:lang w:val="es-419"/>
-        </w:rPr>
-        <w:t>chaining</w:t>
-      </w:r>
-      <w:proofErr w:type="spellEnd"/>
+      <w:r>
+        <w:rPr>
+          <w:rFonts w:ascii="Dax-Regular" w:hAnsi="Dax-Regular"/>
+          <w:lang w:val="es-419"/>
+        </w:rPr>
+        <w:t>separate chaining</w:t>
+      </w:r>
     </w:p>
     <w:p>
       <w:pPr>
-        <w:pStyle w:val="Prrafodelista"/>
+        <w:pStyle w:val="ListParagraph"/>
         <w:numPr>
           <w:ilvl w:val="0"/>
           <w:numId w:val="1"/>
@@ -166,7 +148,7 @@
     </w:p>
     <w:p>
       <w:pPr>
-        <w:pStyle w:val="Prrafodelista"/>
+        <w:pStyle w:val="ListParagraph"/>
         <w:numPr>
           <w:ilvl w:val="0"/>
           <w:numId w:val="5"/>
@@ -188,7 +170,7 @@
     </w:p>
     <w:p>
       <w:pPr>
-        <w:pStyle w:val="Prrafodelista"/>
+        <w:pStyle w:val="ListParagraph"/>
         <w:numPr>
           <w:ilvl w:val="0"/>
           <w:numId w:val="1"/>
@@ -224,7 +206,7 @@
     </w:p>
     <w:p>
       <w:pPr>
-        <w:pStyle w:val="Prrafodelista"/>
+        <w:pStyle w:val="ListParagraph"/>
         <w:numPr>
           <w:ilvl w:val="0"/>
           <w:numId w:val="4"/>
@@ -246,7 +228,7 @@
     </w:p>
     <w:p>
       <w:pPr>
-        <w:pStyle w:val="Prrafodelista"/>
+        <w:pStyle w:val="ListParagraph"/>
         <w:numPr>
           <w:ilvl w:val="0"/>
           <w:numId w:val="1"/>
@@ -265,7 +247,6 @@
         </w:rPr>
         <w:t>¿Qué hace la instrucción “</w:t>
       </w:r>
-      <w:proofErr w:type="spellStart"/>
       <w:r>
         <w:rPr>
           <w:rFonts w:ascii="Dax-Regular" w:hAnsi="Dax-Regular"/>
@@ -273,17 +254,7 @@
           <w:bCs/>
           <w:lang w:val="es-419"/>
         </w:rPr>
-        <w:t>mp.put</w:t>
-      </w:r>
-      <w:proofErr w:type="spellEnd"/>
-      <w:r>
-        <w:rPr>
-          <w:rFonts w:ascii="Dax-Regular" w:hAnsi="Dax-Regular"/>
-          <w:b/>
-          <w:bCs/>
-          <w:lang w:val="es-419"/>
-        </w:rPr>
-        <w:t>(...)”</w:t>
+        <w:t>mp.put(...)”</w:t>
       </w:r>
       <w:r>
         <w:rPr>
@@ -295,7 +266,7 @@
     </w:p>
     <w:p>
       <w:pPr>
-        <w:pStyle w:val="Prrafodelista"/>
+        <w:pStyle w:val="ListParagraph"/>
         <w:numPr>
           <w:ilvl w:val="0"/>
           <w:numId w:val="3"/>
@@ -317,7 +288,7 @@
     </w:p>
     <w:p>
       <w:pPr>
-        <w:pStyle w:val="Prrafodelista"/>
+        <w:pStyle w:val="ListParagraph"/>
         <w:numPr>
           <w:ilvl w:val="0"/>
           <w:numId w:val="1"/>
@@ -350,47 +321,7 @@
           <w:bCs/>
           <w:lang w:val="es-ES"/>
         </w:rPr>
-        <w:t>“</w:t>
-      </w:r>
-      <w:proofErr w:type="spellStart"/>
-      <w:r>
-        <w:rPr>
-          <w:rFonts w:ascii="Dax-Regular" w:hAnsi="Dax-Regular"/>
-          <w:b/>
-          <w:bCs/>
-          <w:lang w:val="es-ES"/>
-        </w:rPr>
-        <w:t>book</w:t>
-      </w:r>
-      <w:proofErr w:type="spellEnd"/>
-      <w:r>
-        <w:rPr>
-          <w:rFonts w:ascii="Dax-Regular" w:hAnsi="Dax-Regular"/>
-          <w:b/>
-          <w:bCs/>
-          <w:lang w:val="es-ES"/>
-        </w:rPr>
-        <w:t>[‘</w:t>
-      </w:r>
-      <w:proofErr w:type="spellStart"/>
-      <w:r>
-        <w:rPr>
-          <w:rFonts w:ascii="Dax-Regular" w:hAnsi="Dax-Regular"/>
-          <w:b/>
-          <w:bCs/>
-          <w:lang w:val="es-ES"/>
-        </w:rPr>
-        <w:t>goodreads_book_id</w:t>
-      </w:r>
-      <w:proofErr w:type="spellEnd"/>
-      <w:r>
-        <w:rPr>
-          <w:rFonts w:ascii="Dax-Regular" w:hAnsi="Dax-Regular"/>
-          <w:b/>
-          <w:bCs/>
-          <w:lang w:val="es-ES"/>
-        </w:rPr>
-        <w:t>’]”</w:t>
+        <w:t>“book[‘goodreads_book_id’]”</w:t>
       </w:r>
       <w:r>
         <w:rPr>
@@ -402,7 +333,7 @@
     </w:p>
     <w:p>
       <w:pPr>
-        <w:pStyle w:val="Prrafodelista"/>
+        <w:pStyle w:val="ListParagraph"/>
         <w:numPr>
           <w:ilvl w:val="0"/>
           <w:numId w:val="2"/>
@@ -424,7 +355,7 @@
     </w:p>
     <w:p>
       <w:pPr>
-        <w:pStyle w:val="Prrafodelista"/>
+        <w:pStyle w:val="ListParagraph"/>
         <w:numPr>
           <w:ilvl w:val="0"/>
           <w:numId w:val="1"/>
@@ -452,7 +383,6 @@
         </w:rPr>
         <w:t>“</w:t>
       </w:r>
-      <w:proofErr w:type="spellStart"/>
       <w:r>
         <w:rPr>
           <w:rFonts w:ascii="Dax-Regular" w:hAnsi="Dax-Regular"/>
@@ -462,19 +392,7 @@
           <w:iCs/>
           <w:lang w:val="es-ES"/>
         </w:rPr>
-        <w:t>book</w:t>
-      </w:r>
-      <w:proofErr w:type="spellEnd"/>
-      <w:r>
-        <w:rPr>
-          <w:rFonts w:ascii="Dax-Regular" w:hAnsi="Dax-Regular"/>
-          <w:b/>
-          <w:bCs/>
-          <w:i/>
-          <w:iCs/>
-          <w:lang w:val="es-ES"/>
-        </w:rPr>
-        <w:t>”</w:t>
+        <w:t>book”</w:t>
       </w:r>
       <w:r>
         <w:rPr>
@@ -486,7 +404,7 @@
     </w:p>
     <w:p>
       <w:pPr>
-        <w:pStyle w:val="Prrafodelista"/>
+        <w:pStyle w:val="ListParagraph"/>
         <w:numPr>
           <w:ilvl w:val="0"/>
           <w:numId w:val="2"/>
@@ -515,7 +433,7 @@
     </w:p>
     <w:p>
       <w:pPr>
-        <w:pStyle w:val="Prrafodelista"/>
+        <w:pStyle w:val="ListParagraph"/>
         <w:numPr>
           <w:ilvl w:val="0"/>
           <w:numId w:val="1"/>
@@ -541,38 +459,7 @@
           <w:bCs/>
           <w:lang w:val="es-419"/>
         </w:rPr>
-        <w:t>“</w:t>
-      </w:r>
-      <w:proofErr w:type="spellStart"/>
-      <w:proofErr w:type="gramStart"/>
-      <w:r>
-        <w:rPr>
-          <w:rFonts w:ascii="Dax-Regular" w:hAnsi="Dax-Regular"/>
-          <w:b/>
-          <w:bCs/>
-          <w:lang w:val="es-419"/>
-        </w:rPr>
-        <w:t>mp.get</w:t>
-      </w:r>
-      <w:proofErr w:type="spellEnd"/>
-      <w:r>
-        <w:rPr>
-          <w:rFonts w:ascii="Dax-Regular" w:hAnsi="Dax-Regular"/>
-          <w:b/>
-          <w:bCs/>
-          <w:lang w:val="es-419"/>
-        </w:rPr>
-        <w:t>(</w:t>
-      </w:r>
-      <w:proofErr w:type="gramEnd"/>
-      <w:r>
-        <w:rPr>
-          <w:rFonts w:ascii="Dax-Regular" w:hAnsi="Dax-Regular"/>
-          <w:b/>
-          <w:bCs/>
-          <w:lang w:val="es-419"/>
-        </w:rPr>
-        <w:t>…)”</w:t>
+        <w:t>“mp.get(…)”</w:t>
       </w:r>
       <w:r>
         <w:rPr>
@@ -584,19 +471,78 @@
     </w:p>
     <w:p>
       <w:pPr>
-        <w:pStyle w:val="Prrafodelista"/>
+        <w:pStyle w:val="ListParagraph"/>
+        <w:numPr>
+          <w:ilvl w:val="0"/>
+          <w:numId w:val="7"/>
+        </w:numPr>
         <w:spacing w:after="0"/>
-        <w:ind w:left="360"/>
         <w:jc w:val="both"/>
         <w:rPr>
           <w:rFonts w:ascii="Dax-Regular" w:hAnsi="Dax-Regular"/>
           <w:lang w:val="es-419"/>
         </w:rPr>
       </w:pPr>
+      <w:r>
+        <w:rPr>
+          <w:rFonts w:ascii="Dax-Regular" w:hAnsi="Dax-Regular"/>
+          <w:lang w:val="es-419"/>
+        </w:rPr>
+        <w:t xml:space="preserve">Lo que hace es que del mapa </w:t>
+      </w:r>
+      <w:r>
+        <w:rPr>
+          <w:rFonts w:ascii="Dax-Regular" w:hAnsi="Dax-Regular"/>
+          <w:lang w:val="es-419"/>
+        </w:rPr>
+        <w:t>“</w:t>
+      </w:r>
+      <w:r>
+        <w:rPr>
+          <w:rFonts w:ascii="Dax-Regular" w:hAnsi="Dax-Regular"/>
+          <w:lang w:val="es-419"/>
+        </w:rPr>
+        <w:t>years</w:t>
+      </w:r>
+      <w:r>
+        <w:rPr>
+          <w:rFonts w:ascii="Dax-Regular" w:hAnsi="Dax-Regular"/>
+          <w:lang w:val="es-419"/>
+        </w:rPr>
+        <w:t>”</w:t>
+      </w:r>
+      <w:r>
+        <w:rPr>
+          <w:rFonts w:ascii="Dax-Regular" w:hAnsi="Dax-Regular"/>
+          <w:lang w:val="es-419"/>
+        </w:rPr>
+        <w:t xml:space="preserve"> </w:t>
+      </w:r>
+      <w:r>
+        <w:rPr>
+          <w:rFonts w:ascii="Dax-Regular" w:hAnsi="Dax-Regular"/>
+          <w:lang w:val="es-419"/>
+        </w:rPr>
+        <w:t xml:space="preserve">retorna </w:t>
+      </w:r>
+      <w:r>
+        <w:rPr>
+          <w:rFonts w:ascii="Dax-Regular" w:hAnsi="Dax-Regular"/>
+          <w:lang w:val="es-419"/>
+        </w:rPr>
+        <w:t xml:space="preserve">lo que sea que </w:t>
+      </w:r>
+      <w:r>
+        <w:rPr>
+          <w:rFonts w:ascii="Dax-Regular" w:hAnsi="Dax-Regular"/>
+          <w:lang w:val="es-419"/>
+        </w:rPr>
+        <w:t>este guardado a partir de la llave “year”</w:t>
+      </w:r>
     </w:p>
     <w:p>
       <w:pPr>
-        <w:pStyle w:val="Prrafodelista"/>
+        <w:pStyle w:val="ListParagraph"/>
         <w:numPr>
           <w:ilvl w:val="0"/>
           <w:numId w:val="1"/>
@@ -631,7 +577,6 @@
         </w:rPr>
         <w:t>“</w:t>
       </w:r>
-      <w:proofErr w:type="spellStart"/>
       <w:r>
         <w:rPr>
           <w:rFonts w:ascii="Dax-Regular" w:hAnsi="Dax-Regular"/>
@@ -641,19 +586,7 @@
           <w:iCs/>
           <w:lang w:val="es-ES"/>
         </w:rPr>
-        <w:t>year</w:t>
-      </w:r>
-      <w:proofErr w:type="spellEnd"/>
-      <w:r>
-        <w:rPr>
-          <w:rFonts w:ascii="Dax-Regular" w:hAnsi="Dax-Regular"/>
-          <w:b/>
-          <w:bCs/>
-          <w:i/>
-          <w:iCs/>
-          <w:lang w:val="es-ES"/>
-        </w:rPr>
-        <w:t>”</w:t>
+        <w:t>year”</w:t>
       </w:r>
       <w:r>
         <w:rPr>
@@ -674,7 +607,43 @@
     </w:p>
     <w:p>
       <w:pPr>
-        <w:pStyle w:val="Prrafodelista"/>
+        <w:pStyle w:val="ListParagraph"/>
+        <w:numPr>
+          <w:ilvl w:val="0"/>
+          <w:numId w:val="7"/>
+        </w:numPr>
+        <w:spacing w:after="0"/>
+        <w:jc w:val="both"/>
+        <w:rPr>
+          <w:rFonts w:ascii="Dax-Regular" w:hAnsi="Dax-Regular"/>
+          <w:lang w:val="es-419"/>
+        </w:rPr>
+      </w:pPr>
+      <w:r>
+        <w:rPr>
+          <w:rFonts w:ascii="Dax-Regular" w:hAnsi="Dax-Regular"/>
+          <w:lang w:val="es-419"/>
+        </w:rPr>
+        <w:t xml:space="preserve">“year” guarda el año del que se desea hacer la consulta, </w:t>
+      </w:r>
+      <w:r>
+        <w:rPr>
+          <w:rFonts w:ascii="Dax-Regular" w:hAnsi="Dax-Regular"/>
+          <w:lang w:val="es-419"/>
+        </w:rPr>
+        <w:t xml:space="preserve">declarándolo otra vez hace que se evalue si el año esta en el mapa, y almacenarlo </w:t>
+      </w:r>
+      <w:r>
+        <w:rPr>
+          <w:rFonts w:ascii="Dax-Regular" w:hAnsi="Dax-Regular"/>
+          <w:lang w:val="es-419"/>
+        </w:rPr>
+        <w:t>en la variable que luego va a ser evaluada de si va a estar vacia o no en el if.</w:t>
+      </w:r>
+    </w:p>
+    <w:p>
+      <w:pPr>
+        <w:pStyle w:val="ListParagraph"/>
         <w:numPr>
           <w:ilvl w:val="0"/>
           <w:numId w:val="1"/>
@@ -700,36 +669,50 @@
           <w:bCs/>
           <w:lang w:val="es-ES"/>
         </w:rPr>
-        <w:t>“</w:t>
-      </w:r>
-      <w:proofErr w:type="spellStart"/>
-      <w:proofErr w:type="gramStart"/>
-      <w:r>
-        <w:rPr>
-          <w:rFonts w:ascii="Dax-Regular" w:hAnsi="Dax-Regular"/>
-          <w:b/>
-          <w:bCs/>
+        <w:t>“me.getValue(…)”</w:t>
+      </w:r>
+      <w:r>
+        <w:rPr>
+          <w:rFonts w:ascii="Dax-Regular" w:hAnsi="Dax-Regular"/>
           <w:lang w:val="es-ES"/>
         </w:rPr>
-        <w:t>me.getValue</w:t>
-      </w:r>
-      <w:proofErr w:type="spellEnd"/>
-      <w:proofErr w:type="gramEnd"/>
-      <w:r>
-        <w:rPr>
-          <w:rFonts w:ascii="Dax-Regular" w:hAnsi="Dax-Regular"/>
-          <w:b/>
-          <w:bCs/>
-          <w:lang w:val="es-ES"/>
-        </w:rPr>
-        <w:t>(…)”</w:t>
-      </w:r>
-      <w:r>
-        <w:rPr>
-          <w:rFonts w:ascii="Dax-Regular" w:hAnsi="Dax-Regular"/>
-          <w:lang w:val="es-ES"/>
-        </w:rPr>
         <w:t>?</w:t>
+      </w:r>
+    </w:p>
+    <w:p>
+      <w:pPr>
+        <w:pStyle w:val="ListParagraph"/>
+        <w:numPr>
+          <w:ilvl w:val="0"/>
+          <w:numId w:val="7"/>
+        </w:numPr>
+        <w:spacing w:after="0"/>
+        <w:jc w:val="both"/>
+        <w:rPr>
+          <w:rFonts w:ascii="Dax-Regular" w:hAnsi="Dax-Regular"/>
+          <w:lang w:val="es-419"/>
+        </w:rPr>
+      </w:pPr>
+      <w:r>
+        <w:rPr>
+          <w:rFonts w:ascii="Dax-Regular" w:hAnsi="Dax-Regular"/>
+          <w:lang w:val="es-419"/>
+        </w:rPr>
+        <w:t>Lo que hace e</w:t>
+      </w:r>
+      <w:r>
+        <w:rPr>
+          <w:rFonts w:ascii="Dax-Regular" w:hAnsi="Dax-Regular"/>
+          <w:lang w:val="es-419"/>
+        </w:rPr>
+        <w:t xml:space="preserve">s que year al ser una pareja clave valor, retorna el </w:t>
+      </w:r>
+      <w:r>
+        <w:rPr>
+          <w:rFonts w:ascii="Dax-Regular" w:hAnsi="Dax-Regular"/>
+          <w:lang w:val="es-419"/>
+        </w:rPr>
+        <w:t>valor.</w:t>
       </w:r>
     </w:p>
     <w:p>
@@ -978,6 +961,119 @@
     </w:lvl>
   </w:abstractNum>
   <w:abstractNum w:abstractNumId="2" w15:restartNumberingAfterBreak="0">
+    <w:nsid w:val="28F20B48"/>
+    <w:multiLevelType w:val="hybridMultilevel"/>
+    <w:tmpl w:val="25685EEE"/>
+    <w:lvl w:ilvl="0" w:tplc="04090001">
+      <w:start w:val="1"/>
+      <w:numFmt w:val="bullet"/>
+      <w:lvlText w:val=""/>
+      <w:lvlJc w:val="left"/>
+      <w:pPr>
+        <w:ind w:left="1080" w:hanging="360"/>
+      </w:pPr>
+      <w:rPr>
+        <w:rFonts w:ascii="Symbol" w:hAnsi="Symbol" w:hint="default"/>
+      </w:rPr>
+    </w:lvl>
+    <w:lvl w:ilvl="1" w:tplc="04090003" w:tentative="1">
+      <w:start w:val="1"/>
+      <w:numFmt w:val="bullet"/>
+      <w:lvlText w:val="o"/>
+      <w:lvlJc w:val="left"/>
+      <w:pPr>
+        <w:ind w:left="1800" w:hanging="360"/>
+      </w:pPr>
+      <w:rPr>
+        <w:rFonts w:ascii="Courier New" w:hAnsi="Courier New" w:cs="Courier New" w:hint="default"/>
+      </w:rPr>
+    </w:lvl>
+    <w:lvl w:ilvl="2" w:tplc="04090005" w:tentative="1">
+      <w:start w:val="1"/>
+      <w:numFmt w:val="bullet"/>
+      <w:lvlText w:val=""/>
+      <w:lvlJc w:val="left"/>
+      <w:pPr>
+        <w:ind w:left="2520" w:hanging="360"/>
+      </w:pPr>
+      <w:rPr>
+        <w:rFonts w:ascii="Wingdings" w:hAnsi="Wingdings" w:hint="default"/>
+      </w:rPr>
+    </w:lvl>
+    <w:lvl w:ilvl="3" w:tplc="04090001" w:tentative="1">
+      <w:start w:val="1"/>
+      <w:numFmt w:val="bullet"/>
+      <w:lvlText w:val=""/>
+      <w:lvlJc w:val="left"/>
+      <w:pPr>
+        <w:ind w:left="3240" w:hanging="360"/>
+      </w:pPr>
+      <w:rPr>
+        <w:rFonts w:ascii="Symbol" w:hAnsi="Symbol" w:hint="default"/>
+      </w:rPr>
+    </w:lvl>
+    <w:lvl w:ilvl="4" w:tplc="04090003" w:tentative="1">
+      <w:start w:val="1"/>
+      <w:numFmt w:val="bullet"/>
+      <w:lvlText w:val="o"/>
+      <w:lvlJc w:val="left"/>
+      <w:pPr>
+        <w:ind w:left="3960" w:hanging="360"/>
+      </w:pPr>
+      <w:rPr>
+        <w:rFonts w:ascii="Courier New" w:hAnsi="Courier New" w:cs="Courier New" w:hint="default"/>
+      </w:rPr>
+    </w:lvl>
+    <w:lvl w:ilvl="5" w:tplc="04090005" w:tentative="1">
+      <w:start w:val="1"/>
+      <w:numFmt w:val="bullet"/>
+      <w:lvlText w:val=""/>
+      <w:lvlJc w:val="left"/>
+      <w:pPr>
+        <w:ind w:left="4680" w:hanging="360"/>
+      </w:pPr>
+      <w:rPr>
+        <w:rFonts w:ascii="Wingdings" w:hAnsi="Wingdings" w:hint="default"/>
+      </w:rPr>
+    </w:lvl>
+    <w:lvl w:ilvl="6" w:tplc="04090001" w:tentative="1">
+      <w:start w:val="1"/>
+      <w:numFmt w:val="bullet"/>
+      <w:lvlText w:val=""/>
+      <w:lvlJc w:val="left"/>
+      <w:pPr>
+        <w:ind w:left="5400" w:hanging="360"/>
+      </w:pPr>
+      <w:rPr>
+        <w:rFonts w:ascii="Symbol" w:hAnsi="Symbol" w:hint="default"/>
+      </w:rPr>
+    </w:lvl>
+    <w:lvl w:ilvl="7" w:tplc="04090003" w:tentative="1">
+      <w:start w:val="1"/>
+      <w:numFmt w:val="bullet"/>
+      <w:lvlText w:val="o"/>
+      <w:lvlJc w:val="left"/>
+      <w:pPr>
+        <w:ind w:left="6120" w:hanging="360"/>
+      </w:pPr>
+      <w:rPr>
+        <w:rFonts w:ascii="Courier New" w:hAnsi="Courier New" w:cs="Courier New" w:hint="default"/>
+      </w:rPr>
+    </w:lvl>
+    <w:lvl w:ilvl="8" w:tplc="04090005" w:tentative="1">
+      <w:start w:val="1"/>
+      <w:numFmt w:val="bullet"/>
+      <w:lvlText w:val=""/>
+      <w:lvlJc w:val="left"/>
+      <w:pPr>
+        <w:ind w:left="6840" w:hanging="360"/>
+      </w:pPr>
+      <w:rPr>
+        <w:rFonts w:ascii="Wingdings" w:hAnsi="Wingdings" w:hint="default"/>
+      </w:rPr>
+    </w:lvl>
+  </w:abstractNum>
+  <w:abstractNum w:abstractNumId="3" w15:restartNumberingAfterBreak="0">
     <w:nsid w:val="29903D8F"/>
     <w:multiLevelType w:val="hybridMultilevel"/>
     <w:tmpl w:val="A9C0C646"/>
@@ -1090,7 +1186,7 @@
       </w:rPr>
     </w:lvl>
   </w:abstractNum>
-  <w:abstractNum w:abstractNumId="3" w15:restartNumberingAfterBreak="0">
+  <w:abstractNum w:abstractNumId="4" w15:restartNumberingAfterBreak="0">
     <w:nsid w:val="387F1254"/>
     <w:multiLevelType w:val="hybridMultilevel"/>
     <w:tmpl w:val="AD6225FA"/>
@@ -1203,7 +1299,7 @@
       </w:rPr>
     </w:lvl>
   </w:abstractNum>
-  <w:abstractNum w:abstractNumId="4" w15:restartNumberingAfterBreak="0">
+  <w:abstractNum w:abstractNumId="5" w15:restartNumberingAfterBreak="0">
     <w:nsid w:val="446D4DDB"/>
     <w:multiLevelType w:val="multilevel"/>
     <w:tmpl w:val="0409001D"/>
@@ -1316,7 +1412,7 @@
       </w:rPr>
     </w:lvl>
   </w:abstractNum>
-  <w:abstractNum w:abstractNumId="5" w15:restartNumberingAfterBreak="0">
+  <w:abstractNum w:abstractNumId="6" w15:restartNumberingAfterBreak="0">
     <w:nsid w:val="5D6955B0"/>
     <w:multiLevelType w:val="hybridMultilevel"/>
     <w:tmpl w:val="9B86DC7A"/>
@@ -1430,13 +1526,13 @@
     </w:lvl>
   </w:abstractNum>
   <w:num w:numId="1">
-    <w:abstractNumId w:val="4"/>
+    <w:abstractNumId w:val="5"/>
   </w:num>
   <w:num w:numId="2">
-    <w:abstractNumId w:val="5"/>
+    <w:abstractNumId w:val="6"/>
   </w:num>
   <w:num w:numId="3">
-    <w:abstractNumId w:val="3"/>
+    <w:abstractNumId w:val="4"/>
   </w:num>
   <w:num w:numId="4">
     <w:abstractNumId w:val="1"/>
@@ -1445,6 +1541,9 @@
     <w:abstractNumId w:val="0"/>
   </w:num>
   <w:num w:numId="6">
+    <w:abstractNumId w:val="3"/>
+  </w:num>
+  <w:num w:numId="7">
     <w:abstractNumId w:val="2"/>
   </w:num>
 </w:numbering>
@@ -1852,13 +1951,13 @@
       <w:noProof/>
     </w:rPr>
   </w:style>
-  <w:style w:type="character" w:default="1" w:styleId="Fuentedeprrafopredeter">
+  <w:style w:type="character" w:default="1" w:styleId="DefaultParagraphFont">
     <w:name w:val="Default Paragraph Font"/>
     <w:uiPriority w:val="1"/>
     <w:semiHidden/>
     <w:unhideWhenUsed/>
   </w:style>
-  <w:style w:type="table" w:default="1" w:styleId="Tablanormal">
+  <w:style w:type="table" w:default="1" w:styleId="TableNormal">
     <w:name w:val="Normal Table"/>
     <w:uiPriority w:val="99"/>
     <w:semiHidden/>
@@ -1873,17 +1972,17 @@
       </w:tblCellMar>
     </w:tblPr>
   </w:style>
-  <w:style w:type="numbering" w:default="1" w:styleId="Sinlista">
+  <w:style w:type="numbering" w:default="1" w:styleId="NoList">
     <w:name w:val="No List"/>
     <w:uiPriority w:val="99"/>
     <w:semiHidden/>
     <w:unhideWhenUsed/>
   </w:style>
-  <w:style w:type="paragraph" w:styleId="Ttulo">
+  <w:style w:type="paragraph" w:styleId="Title">
     <w:name w:val="Title"/>
     <w:basedOn w:val="Normal"/>
     <w:next w:val="Normal"/>
-    <w:link w:val="TtuloCar"/>
+    <w:link w:val="TitleChar"/>
     <w:uiPriority w:val="10"/>
     <w:qFormat/>
     <w:rsid w:val="00BA3B38"/>
@@ -1899,10 +1998,10 @@
       <w:szCs w:val="56"/>
     </w:rPr>
   </w:style>
-  <w:style w:type="character" w:customStyle="1" w:styleId="TtuloCar">
-    <w:name w:val="Título Car"/>
-    <w:basedOn w:val="Fuentedeprrafopredeter"/>
-    <w:link w:val="Ttulo"/>
+  <w:style w:type="character" w:customStyle="1" w:styleId="TitleChar">
+    <w:name w:val="Title Char"/>
+    <w:basedOn w:val="DefaultParagraphFont"/>
+    <w:link w:val="Title"/>
     <w:uiPriority w:val="10"/>
     <w:rsid w:val="00BA3B38"/>
     <w:rPr>
@@ -1914,7 +2013,7 @@
       <w:szCs w:val="56"/>
     </w:rPr>
   </w:style>
-  <w:style w:type="paragraph" w:styleId="Prrafodelista">
+  <w:style w:type="paragraph" w:styleId="ListParagraph">
     <w:name w:val="List Paragraph"/>
     <w:basedOn w:val="Normal"/>
     <w:uiPriority w:val="34"/>
@@ -1928,9 +2027,9 @@
       <w:noProof w:val="0"/>
     </w:rPr>
   </w:style>
-  <w:style w:type="character" w:styleId="Refdecomentario">
+  <w:style w:type="character" w:styleId="CommentReference">
     <w:name w:val="annotation reference"/>
-    <w:basedOn w:val="Fuentedeprrafopredeter"/>
+    <w:basedOn w:val="DefaultParagraphFont"/>
     <w:uiPriority w:val="99"/>
     <w:semiHidden/>
     <w:unhideWhenUsed/>
@@ -1940,10 +2039,10 @@
       <w:szCs w:val="16"/>
     </w:rPr>
   </w:style>
-  <w:style w:type="paragraph" w:styleId="Textocomentario">
+  <w:style w:type="paragraph" w:styleId="CommentText">
     <w:name w:val="annotation text"/>
     <w:basedOn w:val="Normal"/>
-    <w:link w:val="TextocomentarioCar"/>
+    <w:link w:val="CommentTextChar"/>
     <w:uiPriority w:val="99"/>
     <w:semiHidden/>
     <w:unhideWhenUsed/>
@@ -1957,10 +2056,10 @@
       <w:szCs w:val="20"/>
     </w:rPr>
   </w:style>
-  <w:style w:type="character" w:customStyle="1" w:styleId="TextocomentarioCar">
-    <w:name w:val="Texto comentario Car"/>
-    <w:basedOn w:val="Fuentedeprrafopredeter"/>
-    <w:link w:val="Textocomentario"/>
+  <w:style w:type="character" w:customStyle="1" w:styleId="CommentTextChar">
+    <w:name w:val="Comment Text Char"/>
+    <w:basedOn w:val="DefaultParagraphFont"/>
+    <w:link w:val="CommentText"/>
     <w:uiPriority w:val="99"/>
     <w:semiHidden/>
     <w:rsid w:val="00A442AC"/>
@@ -2268,18 +2367,18 @@
 </file>
 
 <file path=customXml/item1.xml><?xml version="1.0" encoding="utf-8"?>
-<p:properties xmlns:p="http://schemas.microsoft.com/office/2006/metadata/properties" xmlns:xsi="http://www.w3.org/2001/XMLSchema-instance" xmlns:pc="http://schemas.microsoft.com/office/infopath/2007/PartnerControls">
-  <documentManagement/>
-</p:properties>
-</file>
-
-<file path=customXml/item2.xml><?xml version="1.0" encoding="utf-8"?>
 <?mso-contentType ?>
 <FormTemplates xmlns="http://schemas.microsoft.com/sharepoint/v3/contenttype/forms">
   <Display>DocumentLibraryForm</Display>
   <Edit>DocumentLibraryForm</Edit>
   <New>DocumentLibraryForm</New>
 </FormTemplates>
+</file>
+
+<file path=customXml/item2.xml><?xml version="1.0" encoding="utf-8"?>
+<p:properties xmlns:p="http://schemas.microsoft.com/office/2006/metadata/properties" xmlns:xsi="http://www.w3.org/2001/XMLSchema-instance" xmlns:pc="http://schemas.microsoft.com/office/infopath/2007/PartnerControls">
+  <documentManagement/>
+</p:properties>
 </file>
 
 <file path=customXml/item3.xml><?xml version="1.0" encoding="utf-8"?>
@@ -2500,18 +2599,18 @@
 </file>
 
 <file path=customXml/itemProps1.xml><?xml version="1.0" encoding="utf-8"?>
-<ds:datastoreItem xmlns:ds="http://schemas.openxmlformats.org/officeDocument/2006/customXml" ds:itemID="{8542EACB-7939-45C8-99C3-B6897CA7A7EF}">
+<ds:datastoreItem xmlns:ds="http://schemas.openxmlformats.org/officeDocument/2006/customXml" ds:itemID="{1F59EA8B-1FA8-40D2-A8B0-61B9CE1E4579}">
   <ds:schemaRefs>
-    <ds:schemaRef ds:uri="http://schemas.microsoft.com/office/2006/metadata/properties"/>
-    <ds:schemaRef ds:uri="http://schemas.microsoft.com/office/infopath/2007/PartnerControls"/>
+    <ds:schemaRef ds:uri="http://schemas.microsoft.com/sharepoint/v3/contenttype/forms"/>
   </ds:schemaRefs>
 </ds:datastoreItem>
 </file>
 
 <file path=customXml/itemProps2.xml><?xml version="1.0" encoding="utf-8"?>
-<ds:datastoreItem xmlns:ds="http://schemas.openxmlformats.org/officeDocument/2006/customXml" ds:itemID="{1F59EA8B-1FA8-40D2-A8B0-61B9CE1E4579}">
+<ds:datastoreItem xmlns:ds="http://schemas.openxmlformats.org/officeDocument/2006/customXml" ds:itemID="{8542EACB-7939-45C8-99C3-B6897CA7A7EF}">
   <ds:schemaRefs>
-    <ds:schemaRef ds:uri="http://schemas.microsoft.com/sharepoint/v3/contenttype/forms"/>
+    <ds:schemaRef ds:uri="http://schemas.microsoft.com/office/2006/metadata/properties"/>
+    <ds:schemaRef ds:uri="http://schemas.microsoft.com/office/infopath/2007/PartnerControls"/>
   </ds:schemaRefs>
 </ds:datastoreItem>
 </file>
